--- a/teaching/2026Spring/4522/syllabus.docx
+++ b/teaching/2026Spring/4522/syllabus.docx
@@ -822,6 +822,9 @@
         <w:r>
           <w:t>‬</w:t>
         </w:r>
+        <w:r>
+          <w:t>‬</w:t>
+        </w:r>
       </w:bdo>
     </w:p>
     <w:p>
@@ -1882,25 +1885,7 @@
           <w:sz w:val="24"/>
           <w:szCs w:val="21"/>
         </w:rPr>
-        <w:t xml:space="preserve">NOTE: The listed course learning objectives above are “officially” approved ones (i.e., KSU </w:t>
-      </w:r>
-      <w:proofErr w:type="spellStart"/>
-      <w:r>
-        <w:rPr>
-          <w:rFonts w:eastAsia="Times New Roman" w:cstheme="minorHAnsi"/>
-          <w:sz w:val="24"/>
-          <w:szCs w:val="21"/>
-        </w:rPr>
-        <w:t>Curriculog</w:t>
-      </w:r>
-      <w:proofErr w:type="spellEnd"/>
-      <w:r>
-        <w:rPr>
-          <w:rFonts w:eastAsia="Times New Roman" w:cstheme="minorHAnsi"/>
-          <w:sz w:val="24"/>
-          <w:szCs w:val="21"/>
-        </w:rPr>
-        <w:t>), during the consolidation of university. It is likely that these objectives will be reviewed in future.</w:t>
+        <w:t>NOTE: The listed course learning objectives above are “officially” approved ones (i.e., KSU Curriculog), during the consolidation of university. It is likely that these objectives will be reviewed in future.</w:t>
       </w:r>
     </w:p>
     <w:p>
@@ -2346,12 +2331,12 @@
         </w:trPr>
         <w:tc>
           <w:tcPr>
-            <w:cnfStyle w:val="001000000000" w:firstRow="0" w:lastRow="0" w:firstColumn="1" w:lastColumn="0" w:oddVBand="0" w:evenVBand="0" w:oddHBand="0" w:evenHBand="0" w:firstRowFirstColumn="0" w:firstRowLastColumn="0" w:lastRowFirstColumn="0" w:lastRowLastColumn="0"/>
             <w:tcW w:w="2790" w:type="dxa"/>
           </w:tcPr>
           <w:p>
             <w:pPr>
               <w:jc w:val="center"/>
+              <w:cnfStyle w:val="001000000000" w:firstRow="0" w:lastRow="0" w:firstColumn="1" w:lastColumn="0" w:oddVBand="0" w:evenVBand="0" w:oddHBand="0" w:evenHBand="0" w:firstRowFirstColumn="0" w:firstRowLastColumn="0" w:lastRowFirstColumn="0" w:lastRowLastColumn="0"/>
               <w:rPr>
                 <w:sz w:val="24"/>
                 <w:szCs w:val="21"/>
@@ -2374,7 +2359,6 @@
           <w:p>
             <w:pPr>
               <w:jc w:val="center"/>
-              <w:cnfStyle w:val="000000000000" w:firstRow="0" w:lastRow="0" w:firstColumn="0" w:lastColumn="0" w:oddVBand="0" w:evenVBand="0" w:oddHBand="0" w:evenHBand="0" w:firstRowFirstColumn="0" w:firstRowLastColumn="0" w:lastRowFirstColumn="0" w:lastRowLastColumn="0"/>
               <w:rPr>
                 <w:sz w:val="24"/>
                 <w:szCs w:val="21"/>
@@ -2386,7 +2370,15 @@
                 <w:sz w:val="24"/>
                 <w:szCs w:val="21"/>
               </w:rPr>
-              <w:t>40%</w:t>
+              <w:t>5</w:t>
+            </w:r>
+            <w:r>
+              <w:rPr>
+                <w:rFonts w:eastAsia="Times New Roman"/>
+                <w:sz w:val="24"/>
+                <w:szCs w:val="21"/>
+              </w:rPr>
+              <w:t>0%</w:t>
             </w:r>
           </w:p>
         </w:tc>
@@ -2543,7 +2535,14 @@
                 <w:sz w:val="24"/>
                 <w:szCs w:val="21"/>
               </w:rPr>
-              <w:t>30%</w:t>
+              <w:t>2</w:t>
+            </w:r>
+            <w:r>
+              <w:rPr>
+                <w:sz w:val="24"/>
+                <w:szCs w:val="21"/>
+              </w:rPr>
+              <w:t>0%</w:t>
             </w:r>
           </w:p>
         </w:tc>
@@ -3545,25 +3544,7 @@
           <w:sz w:val="24"/>
           <w:szCs w:val="24"/>
         </w:rPr>
-        <w:t xml:space="preserve">Assignments and Assessments: Deadlines for assignments and assessments may be adjusted to accommodate the </w:t>
-      </w:r>
-      <w:proofErr w:type="gramStart"/>
-      <w:r>
-        <w:rPr>
-          <w:rFonts w:eastAsia="Arial"/>
-          <w:sz w:val="24"/>
-          <w:szCs w:val="24"/>
-        </w:rPr>
-        <w:t>emergency situation</w:t>
-      </w:r>
-      <w:proofErr w:type="gramEnd"/>
-      <w:r>
-        <w:rPr>
-          <w:rFonts w:eastAsia="Arial"/>
-          <w:sz w:val="24"/>
-          <w:szCs w:val="24"/>
-        </w:rPr>
-        <w:t xml:space="preserve">. </w:t>
+        <w:t xml:space="preserve">Assignments and Assessments: Deadlines for assignments and assessments may be adjusted to accommodate the emergency situation. </w:t>
       </w:r>
     </w:p>
     <w:p>
@@ -3775,7 +3756,6 @@
         <w:t xml:space="preserve">Check the </w:t>
       </w:r>
       <w:hyperlink r:id="rId21" w:history="1">
-        <w:proofErr w:type="spellStart"/>
         <w:r>
           <w:rPr>
             <w:rStyle w:val="Hyperlink"/>
@@ -3783,17 +3763,7 @@
             <w:sz w:val="24"/>
             <w:szCs w:val="21"/>
           </w:rPr>
-          <w:t>eCore</w:t>
-        </w:r>
-        <w:proofErr w:type="spellEnd"/>
-        <w:r>
-          <w:rPr>
-            <w:rStyle w:val="Hyperlink"/>
-            <w:rFonts w:eastAsia="Times New Roman" w:cstheme="minorHAnsi"/>
-            <w:sz w:val="24"/>
-            <w:szCs w:val="21"/>
-          </w:rPr>
-          <w:t xml:space="preserve"> calendar</w:t>
+          <w:t>eCore calendar</w:t>
         </w:r>
       </w:hyperlink>
       <w:r>
@@ -3968,43 +3938,7 @@
           <w:sz w:val="24"/>
           <w:szCs w:val="21"/>
         </w:rPr>
-        <w:t xml:space="preserve">A standard questionnaire (described below) will be administered during the last two weeks of the semester in all classes. Additional questions developed by the college or instructor(s) may be included as well. It is important that each student provide meaningful feedback to the instructor(s) so that changes can be made in the course to continually improve its effectiveness. We value student feedback about the course, our teaching styles, and course materials, </w:t>
-      </w:r>
-      <w:proofErr w:type="gramStart"/>
-      <w:r>
-        <w:rPr>
-          <w:rFonts w:eastAsia="Times New Roman" w:cstheme="minorHAnsi"/>
-          <w:sz w:val="24"/>
-          <w:szCs w:val="21"/>
-        </w:rPr>
-        <w:t>so as to</w:t>
-      </w:r>
-      <w:proofErr w:type="gramEnd"/>
-      <w:r>
-        <w:rPr>
-          <w:rFonts w:eastAsia="Times New Roman" w:cstheme="minorHAnsi"/>
-          <w:sz w:val="24"/>
-          <w:szCs w:val="21"/>
-        </w:rPr>
-        <w:t xml:space="preserve"> improve our teaching and </w:t>
-      </w:r>
-      <w:proofErr w:type="gramStart"/>
-      <w:r>
-        <w:rPr>
-          <w:rFonts w:eastAsia="Times New Roman" w:cstheme="minorHAnsi"/>
-          <w:sz w:val="24"/>
-          <w:szCs w:val="21"/>
-        </w:rPr>
-        <w:t>your</w:t>
-      </w:r>
-      <w:proofErr w:type="gramEnd"/>
-      <w:r>
-        <w:rPr>
-          <w:rFonts w:eastAsia="Times New Roman" w:cstheme="minorHAnsi"/>
-          <w:sz w:val="24"/>
-          <w:szCs w:val="21"/>
-        </w:rPr>
-        <w:t xml:space="preserve"> learning. At a minimum, the following two questions will be asked: 1) Identify the aspects of the course that most contributed to your learning (include examples of specific materials, exercises and/or the faculty member's approach to teaching and mentoring), and 2) Identify the aspects of the course, if any, that might be improved (include examples of specific materials, exercises and/or the faculty member's approach to teaching and mentoring).</w:t>
+        <w:t>A standard questionnaire (described below) will be administered during the last two weeks of the semester in all classes. Additional questions developed by the college or instructor(s) may be included as well. It is important that each student provide meaningful feedback to the instructor(s) so that changes can be made in the course to continually improve its effectiveness. We value student feedback about the course, our teaching styles, and course materials, so as to improve our teaching and your learning. At a minimum, the following two questions will be asked: 1) Identify the aspects of the course that most contributed to your learning (include examples of specific materials, exercises and/or the faculty member's approach to teaching and mentoring), and 2) Identify the aspects of the course, if any, that might be improved (include examples of specific materials, exercises and/or the faculty member's approach to teaching and mentoring).</w:t>
       </w:r>
     </w:p>
     <w:p>
@@ -4052,23 +3986,13 @@
           <w:szCs w:val="21"/>
         </w:rPr>
       </w:pPr>
-      <w:proofErr w:type="gramStart"/>
       <w:r>
         <w:rPr>
           <w:rFonts w:eastAsia="Times New Roman" w:cstheme="minorHAnsi"/>
           <w:sz w:val="24"/>
           <w:szCs w:val="21"/>
         </w:rPr>
-        <w:t>In an effort to</w:t>
-      </w:r>
-      <w:proofErr w:type="gramEnd"/>
-      <w:r>
-        <w:rPr>
-          <w:rFonts w:eastAsia="Times New Roman" w:cstheme="minorHAnsi"/>
-          <w:sz w:val="24"/>
-          <w:szCs w:val="21"/>
-        </w:rPr>
-        <w:t xml:space="preserve"> better utilize our technology resources, Kennesaw State University has instituted the reporting of end of term grades by phone. This is in addition to the web version of grades, which has been in effect for several terms. Students may call 770-420-4315 and select Option Number 4 to secure their end of term grades. With this new development, printed grade reports will not be mailed at the end of the term. Students needing verification of grades or enrollment should request either an official transcript or an enrollment verification through the Office of the Registrar.</w:t>
+        <w:t>In an effort to better utilize our technology resources, Kennesaw State University has instituted the reporting of end of term grades by phone. This is in addition to the web version of grades, which has been in effect for several terms. Students may call 770-420-4315 and select Option Number 4 to secure their end of term grades. With this new development, printed grade reports will not be mailed at the end of the term. Students needing verification of grades or enrollment should request either an official transcript or an enrollment verification through the Office of the Registrar.</w:t>
       </w:r>
     </w:p>
     <w:p>
@@ -4225,25 +4149,7 @@
           <w:sz w:val="24"/>
           <w:szCs w:val="21"/>
         </w:rPr>
-        <w:t xml:space="preserve">The instructor will ONLY reply to e-mails that are sent using D2L email system. Please allow your instructor 24-48 hours before </w:t>
-      </w:r>
-      <w:proofErr w:type="gramStart"/>
-      <w:r>
-        <w:rPr>
-          <w:rFonts w:eastAsia="Times New Roman,Trebuchet MS" w:cstheme="minorHAnsi"/>
-          <w:sz w:val="24"/>
-          <w:szCs w:val="21"/>
-        </w:rPr>
-        <w:t>replying back</w:t>
-      </w:r>
-      <w:proofErr w:type="gramEnd"/>
-      <w:r>
-        <w:rPr>
-          <w:rFonts w:eastAsia="Times New Roman,Trebuchet MS" w:cstheme="minorHAnsi"/>
-          <w:sz w:val="24"/>
-          <w:szCs w:val="21"/>
-        </w:rPr>
-        <w:t xml:space="preserve"> to your email.</w:t>
+        <w:t>The instructor will ONLY reply to e-mails that are sent using D2L email system. Please allow your instructor 24-48 hours before replying back to your email.</w:t>
       </w:r>
     </w:p>
     <w:p>
@@ -4484,23 +4390,13 @@
         </w:rPr>
         <w:t xml:space="preserve">Electronic Devices and Classroom Behavior Policy: </w:t>
       </w:r>
-      <w:proofErr w:type="gramStart"/>
       <w:r>
         <w:rPr>
           <w:rFonts w:eastAsia="Times New Roman" w:cstheme="minorHAnsi"/>
           <w:sz w:val="24"/>
           <w:szCs w:val="21"/>
         </w:rPr>
-        <w:t>In order to</w:t>
-      </w:r>
-      <w:proofErr w:type="gramEnd"/>
-      <w:r>
-        <w:rPr>
-          <w:rFonts w:eastAsia="Times New Roman" w:cstheme="minorHAnsi"/>
-          <w:sz w:val="24"/>
-          <w:szCs w:val="21"/>
-        </w:rPr>
-        <w:t xml:space="preserve"> minimize the level of distraction, all beepers and cellular phones must be on quiet mode during class meeting times. Students who wish to use a computer/PDA for note taking need prior approval of the instructor since key clicks and other noises can distract other students. Recording of lectures by any method requires prior approval of the instructor. Students using a laptop in class should not check their email, browse the web, or in other way detract from the focus of the class.</w:t>
+        <w:t>In order to minimize the level of distraction, all beepers and cellular phones must be on quiet mode during class meeting times. Students who wish to use a computer/PDA for note taking need prior approval of the instructor since key clicks and other noises can distract other students. Recording of lectures by any method requires prior approval of the instructor. Students using a laptop in class should not check their email, browse the web, or in other way detract from the focus of the class.</w:t>
       </w:r>
     </w:p>
     <w:p>
@@ -4745,27 +4641,7 @@
           <w:sz w:val="24"/>
           <w:szCs w:val="24"/>
         </w:rPr>
-        <w:t xml:space="preserve">When you seek help it is important that you bring the necessary materials with you so that we can effectively advise you. If you are seeking help with classroom work bring your text and your classroom notes. If you are seeking help with pencil and paper </w:t>
-      </w:r>
-      <w:proofErr w:type="gramStart"/>
-      <w:r>
-        <w:rPr>
-          <w:rFonts w:eastAsia="Arial"/>
-          <w:color w:val="000000" w:themeColor="text1"/>
-          <w:sz w:val="24"/>
-          <w:szCs w:val="24"/>
-        </w:rPr>
-        <w:t>exercises</w:t>
-      </w:r>
-      <w:proofErr w:type="gramEnd"/>
-      <w:r>
-        <w:rPr>
-          <w:rFonts w:eastAsia="Arial"/>
-          <w:color w:val="000000" w:themeColor="text1"/>
-          <w:sz w:val="24"/>
-          <w:szCs w:val="24"/>
-        </w:rPr>
-        <w:t xml:space="preserve"> bring your text, your classroom notes, and whatever attempts you have made with the exercises. If you are seeking help with a program, make sure you bring your code with the most current versions of files. Bring paper listings of these files. If you were getting error messages, record them as accurately as you can. Again, bring your most current versions of your work. The ability to help you is GREATLY reduced without the current versions.</w:t>
+        <w:t>When you seek help it is important that you bring the necessary materials with you so that we can effectively advise you. If you are seeking help with classroom work bring your text and your classroom notes. If you are seeking help with pencil and paper exercises bring your text, your classroom notes, and whatever attempts you have made with the exercises. If you are seeking help with a program, make sure you bring your code with the most current versions of files. Bring paper listings of these files. If you were getting error messages, record them as accurately as you can. Again, bring your most current versions of your work. The ability to help you is GREATLY reduced without the current versions.</w:t>
       </w:r>
     </w:p>
     <w:p>
@@ -4919,25 +4795,7 @@
           <w:sz w:val="24"/>
           <w:szCs w:val="24"/>
         </w:rPr>
-        <w:t xml:space="preserve">Students </w:t>
-      </w:r>
-      <w:proofErr w:type="gramStart"/>
-      <w:r>
-        <w:rPr>
-          <w:rFonts w:ascii="Arial" w:hAnsi="Arial" w:cs="Arial"/>
-          <w:sz w:val="24"/>
-          <w:szCs w:val="24"/>
-        </w:rPr>
-        <w:t>of</w:t>
-      </w:r>
-      <w:proofErr w:type="gramEnd"/>
-      <w:r>
-        <w:rPr>
-          <w:rFonts w:ascii="Arial" w:hAnsi="Arial" w:cs="Arial"/>
-          <w:sz w:val="24"/>
-          <w:szCs w:val="24"/>
-        </w:rPr>
-        <w:t xml:space="preserve"> Kennesaw State University are entitled to an environment that is conducive to learning and individual growth. To this end, students enrolling at Kennesaw State University assume a responsibility to </w:t>
+        <w:t xml:space="preserve">Students of Kennesaw State University are entitled to an environment that is conducive to learning and individual growth. To this end, students enrolling at Kennesaw State University assume a responsibility to </w:t>
       </w:r>
       <w:r>
         <w:rPr>
@@ -5271,43 +5129,7 @@
           <w:sz w:val="24"/>
           <w:szCs w:val="24"/>
         </w:rPr>
-        <w:t xml:space="preserve">Section II of the Student Code of Conduct addresses the University’s policy on academic honesty, including provisions regarding plagiarism and cheating, unauthorized access to </w:t>
-      </w:r>
-      <w:proofErr w:type="gramStart"/>
-      <w:r>
-        <w:rPr>
-          <w:rFonts w:eastAsia="Times New Roman" w:cstheme="minorHAnsi"/>
-          <w:sz w:val="24"/>
-          <w:szCs w:val="24"/>
-        </w:rPr>
-        <w:t>University</w:t>
-      </w:r>
-      <w:proofErr w:type="gramEnd"/>
-      <w:r>
-        <w:rPr>
-          <w:rFonts w:eastAsia="Times New Roman" w:cstheme="minorHAnsi"/>
-          <w:sz w:val="24"/>
-          <w:szCs w:val="24"/>
-        </w:rPr>
-        <w:t xml:space="preserve"> materials, misrepresentation/falsification of </w:t>
-      </w:r>
-      <w:proofErr w:type="gramStart"/>
-      <w:r>
-        <w:rPr>
-          <w:rFonts w:eastAsia="Times New Roman" w:cstheme="minorHAnsi"/>
-          <w:sz w:val="24"/>
-          <w:szCs w:val="24"/>
-        </w:rPr>
-        <w:t>University</w:t>
-      </w:r>
-      <w:proofErr w:type="gramEnd"/>
-      <w:r>
-        <w:rPr>
-          <w:rFonts w:eastAsia="Times New Roman" w:cstheme="minorHAnsi"/>
-          <w:sz w:val="24"/>
-          <w:szCs w:val="24"/>
-        </w:rPr>
-        <w:t xml:space="preserve"> records or academic work, malicious removal, retention, or destruction of library materials, malicious/intentional misuse of computer facilities and/or services, and misuse of student identification cards. Incidents of alleged academic misconduct will be handled through the established procedures of the University Judiciary Program, which includes either an “informal” resolution by a faculty member, resulting in a grade adjustment, or a formal hearing procedure, which may subject a student to the Code of Conduct’s minimum one semester suspension requirement. </w:t>
+        <w:t xml:space="preserve">Section II of the Student Code of Conduct addresses the University’s policy on academic honesty, including provisions regarding plagiarism and cheating, unauthorized access to University materials, misrepresentation/falsification of University records or academic work, malicious removal, retention, or destruction of library materials, malicious/intentional misuse of computer facilities and/or services, and misuse of student identification cards. Incidents of alleged academic misconduct will be handled through the established procedures of the University Judiciary Program, which includes either an “informal” resolution by a faculty member, resulting in a grade adjustment, or a formal hearing procedure, which may subject a student to the Code of Conduct’s minimum one semester suspension requirement. </w:t>
       </w:r>
     </w:p>
     <w:p>
@@ -9950,19 +9772,6 @@
 </file>
 
 <file path=customXml/item1.xml><?xml version="1.0" encoding="utf-8"?>
-<?mso-contentType ?>
-<FormTemplates xmlns="http://schemas.microsoft.com/sharepoint/v3/contenttype/forms">
-  <Display>DocumentLibraryForm</Display>
-  <Edit>DocumentLibraryForm</Edit>
-  <New>DocumentLibraryForm</New>
-</FormTemplates>
-</file>
-
-<file path=customXml/item2.xml><?xml version="1.0" encoding="utf-8"?>
-<b:Sources xmlns:b="http://schemas.openxmlformats.org/officeDocument/2006/bibliography" xmlns="http://schemas.openxmlformats.org/officeDocument/2006/bibliography" SelectedStyle="/APASixthEditionOfficeOnline.xsl" StyleName="APA" Version="6"/>
-</file>
-
-<file path=customXml/item3.xml><?xml version="1.0" encoding="utf-8"?>
 <p:properties xmlns:p="http://schemas.microsoft.com/office/2006/metadata/properties" xmlns:xsi="http://www.w3.org/2001/XMLSchema-instance" xmlns:pc="http://schemas.microsoft.com/office/infopath/2007/PartnerControls">
   <documentManagement>
     <lcf76f155ced4ddcb4097134ff3c332f xmlns="2b50b422-c025-439b-8df6-71285c110892">
@@ -9972,6 +9781,19 @@
     <Date xmlns="2b50b422-c025-439b-8df6-71285c110892" xsi:nil="true"/>
   </documentManagement>
 </p:properties>
+</file>
+
+<file path=customXml/item2.xml><?xml version="1.0" encoding="utf-8"?>
+<b:Sources xmlns:b="http://schemas.openxmlformats.org/officeDocument/2006/bibliography" xmlns="http://schemas.openxmlformats.org/officeDocument/2006/bibliography" SelectedStyle="/APASixthEditionOfficeOnline.xsl" StyleName="APA" Version="6"/>
+</file>
+
+<file path=customXml/item3.xml><?xml version="1.0" encoding="utf-8"?>
+<?mso-contentType ?>
+<FormTemplates xmlns="http://schemas.microsoft.com/sharepoint/v3/contenttype/forms">
+  <Display>DocumentLibraryForm</Display>
+  <Edit>DocumentLibraryForm</Edit>
+  <New>DocumentLibraryForm</New>
+</FormTemplates>
 </file>
 
 <file path=customXml/item4.xml><?xml version="1.0" encoding="utf-8"?>
@@ -10230,9 +10052,12 @@
 </file>
 
 <file path=customXml/itemProps1.xml><?xml version="1.0" encoding="utf-8"?>
-<ds:datastoreItem xmlns:ds="http://schemas.openxmlformats.org/officeDocument/2006/customXml" ds:itemID="{73D07C5C-AC67-410C-B500-6A01FD3AE539}">
+<ds:datastoreItem xmlns:ds="http://schemas.openxmlformats.org/officeDocument/2006/customXml" ds:itemID="{2EF9BEFA-B9A7-4873-8674-716F4FCF67A5}">
   <ds:schemaRefs>
-    <ds:schemaRef ds:uri="http://schemas.microsoft.com/sharepoint/v3/contenttype/forms"/>
+    <ds:schemaRef ds:uri="http://schemas.microsoft.com/office/2006/metadata/properties"/>
+    <ds:schemaRef ds:uri="http://schemas.microsoft.com/office/infopath/2007/PartnerControls"/>
+    <ds:schemaRef ds:uri="2b50b422-c025-439b-8df6-71285c110892"/>
+    <ds:schemaRef ds:uri="09241bc2-aa07-462a-9c49-d382f2ea7c29"/>
   </ds:schemaRefs>
 </ds:datastoreItem>
 </file>
@@ -10246,12 +10071,9 @@
 </file>
 
 <file path=customXml/itemProps3.xml><?xml version="1.0" encoding="utf-8"?>
-<ds:datastoreItem xmlns:ds="http://schemas.openxmlformats.org/officeDocument/2006/customXml" ds:itemID="{2EF9BEFA-B9A7-4873-8674-716F4FCF67A5}">
+<ds:datastoreItem xmlns:ds="http://schemas.openxmlformats.org/officeDocument/2006/customXml" ds:itemID="{73D07C5C-AC67-410C-B500-6A01FD3AE539}">
   <ds:schemaRefs>
-    <ds:schemaRef ds:uri="http://schemas.microsoft.com/office/2006/metadata/properties"/>
-    <ds:schemaRef ds:uri="http://schemas.microsoft.com/office/infopath/2007/PartnerControls"/>
-    <ds:schemaRef ds:uri="2b50b422-c025-439b-8df6-71285c110892"/>
-    <ds:schemaRef ds:uri="09241bc2-aa07-462a-9c49-d382f2ea7c29"/>
+    <ds:schemaRef ds:uri="http://schemas.microsoft.com/sharepoint/v3/contenttype/forms"/>
   </ds:schemaRefs>
 </ds:datastoreItem>
 </file>

--- a/teaching/2026Spring/4522/syllabus.docx
+++ b/teaching/2026Spring/4522/syllabus.docx
@@ -825,6 +825,9 @@
         <w:r>
           <w:t>‬</w:t>
         </w:r>
+        <w:r>
+          <w:t>‬</w:t>
+        </w:r>
       </w:bdo>
     </w:p>
     <w:p>
@@ -1885,7 +1888,25 @@
           <w:sz w:val="24"/>
           <w:szCs w:val="21"/>
         </w:rPr>
-        <w:t>NOTE: The listed course learning objectives above are “officially” approved ones (i.e., KSU Curriculog), during the consolidation of university. It is likely that these objectives will be reviewed in future.</w:t>
+        <w:t xml:space="preserve">NOTE: The listed course learning objectives above are “officially” approved ones (i.e., KSU </w:t>
+      </w:r>
+      <w:proofErr w:type="spellStart"/>
+      <w:r>
+        <w:rPr>
+          <w:rFonts w:eastAsia="Times New Roman" w:cstheme="minorHAnsi"/>
+          <w:sz w:val="24"/>
+          <w:szCs w:val="21"/>
+        </w:rPr>
+        <w:t>Curriculog</w:t>
+      </w:r>
+      <w:proofErr w:type="spellEnd"/>
+      <w:r>
+        <w:rPr>
+          <w:rFonts w:eastAsia="Times New Roman" w:cstheme="minorHAnsi"/>
+          <w:sz w:val="24"/>
+          <w:szCs w:val="21"/>
+        </w:rPr>
+        <w:t>), during the consolidation of university. It is likely that these objectives will be reviewed in future.</w:t>
       </w:r>
     </w:p>
     <w:p>
@@ -2331,12 +2352,12 @@
         </w:trPr>
         <w:tc>
           <w:tcPr>
+            <w:cnfStyle w:val="001000000000" w:firstRow="0" w:lastRow="0" w:firstColumn="1" w:lastColumn="0" w:oddVBand="0" w:evenVBand="0" w:oddHBand="0" w:evenHBand="0" w:firstRowFirstColumn="0" w:firstRowLastColumn="0" w:lastRowFirstColumn="0" w:lastRowLastColumn="0"/>
             <w:tcW w:w="2790" w:type="dxa"/>
           </w:tcPr>
           <w:p>
             <w:pPr>
               <w:jc w:val="center"/>
-              <w:cnfStyle w:val="001000000000" w:firstRow="0" w:lastRow="0" w:firstColumn="1" w:lastColumn="0" w:oddVBand="0" w:evenVBand="0" w:oddHBand="0" w:evenHBand="0" w:firstRowFirstColumn="0" w:firstRowLastColumn="0" w:lastRowFirstColumn="0" w:lastRowLastColumn="0"/>
               <w:rPr>
                 <w:sz w:val="24"/>
                 <w:szCs w:val="21"/>
@@ -2359,6 +2380,7 @@
           <w:p>
             <w:pPr>
               <w:jc w:val="center"/>
+              <w:cnfStyle w:val="000000000000" w:firstRow="0" w:lastRow="0" w:firstColumn="0" w:lastColumn="0" w:oddVBand="0" w:evenVBand="0" w:oddHBand="0" w:evenHBand="0" w:firstRowFirstColumn="0" w:firstRowLastColumn="0" w:lastRowFirstColumn="0" w:lastRowLastColumn="0"/>
               <w:rPr>
                 <w:sz w:val="24"/>
                 <w:szCs w:val="21"/>
@@ -3544,7 +3566,25 @@
           <w:sz w:val="24"/>
           <w:szCs w:val="24"/>
         </w:rPr>
-        <w:t xml:space="preserve">Assignments and Assessments: Deadlines for assignments and assessments may be adjusted to accommodate the emergency situation. </w:t>
+        <w:t xml:space="preserve">Assignments and Assessments: Deadlines for assignments and assessments may be adjusted to accommodate the </w:t>
+      </w:r>
+      <w:proofErr w:type="gramStart"/>
+      <w:r>
+        <w:rPr>
+          <w:rFonts w:eastAsia="Arial"/>
+          <w:sz w:val="24"/>
+          <w:szCs w:val="24"/>
+        </w:rPr>
+        <w:t>emergency situation</w:t>
+      </w:r>
+      <w:proofErr w:type="gramEnd"/>
+      <w:r>
+        <w:rPr>
+          <w:rFonts w:eastAsia="Arial"/>
+          <w:sz w:val="24"/>
+          <w:szCs w:val="24"/>
+        </w:rPr>
+        <w:t xml:space="preserve">. </w:t>
       </w:r>
     </w:p>
     <w:p>
@@ -3756,6 +3796,7 @@
         <w:t xml:space="preserve">Check the </w:t>
       </w:r>
       <w:hyperlink r:id="rId21" w:history="1">
+        <w:proofErr w:type="spellStart"/>
         <w:r>
           <w:rPr>
             <w:rStyle w:val="Hyperlink"/>
@@ -3763,7 +3804,17 @@
             <w:sz w:val="24"/>
             <w:szCs w:val="21"/>
           </w:rPr>
-          <w:t>eCore calendar</w:t>
+          <w:t>eCore</w:t>
+        </w:r>
+        <w:proofErr w:type="spellEnd"/>
+        <w:r>
+          <w:rPr>
+            <w:rStyle w:val="Hyperlink"/>
+            <w:rFonts w:eastAsia="Times New Roman" w:cstheme="minorHAnsi"/>
+            <w:sz w:val="24"/>
+            <w:szCs w:val="21"/>
+          </w:rPr>
+          <w:t xml:space="preserve"> calendar</w:t>
         </w:r>
       </w:hyperlink>
       <w:r>
@@ -3938,7 +3989,43 @@
           <w:sz w:val="24"/>
           <w:szCs w:val="21"/>
         </w:rPr>
-        <w:t>A standard questionnaire (described below) will be administered during the last two weeks of the semester in all classes. Additional questions developed by the college or instructor(s) may be included as well. It is important that each student provide meaningful feedback to the instructor(s) so that changes can be made in the course to continually improve its effectiveness. We value student feedback about the course, our teaching styles, and course materials, so as to improve our teaching and your learning. At a minimum, the following two questions will be asked: 1) Identify the aspects of the course that most contributed to your learning (include examples of specific materials, exercises and/or the faculty member's approach to teaching and mentoring), and 2) Identify the aspects of the course, if any, that might be improved (include examples of specific materials, exercises and/or the faculty member's approach to teaching and mentoring).</w:t>
+        <w:t xml:space="preserve">A standard questionnaire (described below) will be administered during the last two weeks of the semester in all classes. Additional questions developed by the college or instructor(s) may be included as well. It is important that each student provide meaningful feedback to the instructor(s) so that changes can be made in the course to continually improve its effectiveness. We value student feedback about the course, our teaching styles, and course materials, </w:t>
+      </w:r>
+      <w:proofErr w:type="gramStart"/>
+      <w:r>
+        <w:rPr>
+          <w:rFonts w:eastAsia="Times New Roman" w:cstheme="minorHAnsi"/>
+          <w:sz w:val="24"/>
+          <w:szCs w:val="21"/>
+        </w:rPr>
+        <w:t>so as to</w:t>
+      </w:r>
+      <w:proofErr w:type="gramEnd"/>
+      <w:r>
+        <w:rPr>
+          <w:rFonts w:eastAsia="Times New Roman" w:cstheme="minorHAnsi"/>
+          <w:sz w:val="24"/>
+          <w:szCs w:val="21"/>
+        </w:rPr>
+        <w:t xml:space="preserve"> improve our teaching and </w:t>
+      </w:r>
+      <w:proofErr w:type="gramStart"/>
+      <w:r>
+        <w:rPr>
+          <w:rFonts w:eastAsia="Times New Roman" w:cstheme="minorHAnsi"/>
+          <w:sz w:val="24"/>
+          <w:szCs w:val="21"/>
+        </w:rPr>
+        <w:t>your</w:t>
+      </w:r>
+      <w:proofErr w:type="gramEnd"/>
+      <w:r>
+        <w:rPr>
+          <w:rFonts w:eastAsia="Times New Roman" w:cstheme="minorHAnsi"/>
+          <w:sz w:val="24"/>
+          <w:szCs w:val="21"/>
+        </w:rPr>
+        <w:t xml:space="preserve"> learning. At a minimum, the following two questions will be asked: 1) Identify the aspects of the course that most contributed to your learning (include examples of specific materials, exercises and/or the faculty member's approach to teaching and mentoring), and 2) Identify the aspects of the course, if any, that might be improved (include examples of specific materials, exercises and/or the faculty member's approach to teaching and mentoring).</w:t>
       </w:r>
     </w:p>
     <w:p>
@@ -3986,13 +4073,23 @@
           <w:szCs w:val="21"/>
         </w:rPr>
       </w:pPr>
+      <w:proofErr w:type="gramStart"/>
       <w:r>
         <w:rPr>
           <w:rFonts w:eastAsia="Times New Roman" w:cstheme="minorHAnsi"/>
           <w:sz w:val="24"/>
           <w:szCs w:val="21"/>
         </w:rPr>
-        <w:t>In an effort to better utilize our technology resources, Kennesaw State University has instituted the reporting of end of term grades by phone. This is in addition to the web version of grades, which has been in effect for several terms. Students may call 770-420-4315 and select Option Number 4 to secure their end of term grades. With this new development, printed grade reports will not be mailed at the end of the term. Students needing verification of grades or enrollment should request either an official transcript or an enrollment verification through the Office of the Registrar.</w:t>
+        <w:t>In an effort to</w:t>
+      </w:r>
+      <w:proofErr w:type="gramEnd"/>
+      <w:r>
+        <w:rPr>
+          <w:rFonts w:eastAsia="Times New Roman" w:cstheme="minorHAnsi"/>
+          <w:sz w:val="24"/>
+          <w:szCs w:val="21"/>
+        </w:rPr>
+        <w:t xml:space="preserve"> better utilize our technology resources, Kennesaw State University has instituted the reporting of end of term grades by phone. This is in addition to the web version of grades, which has been in effect for several terms. Students may call 770-420-4315 and select Option Number 4 to secure their end of term grades. With this new development, printed grade reports will not be mailed at the end of the term. Students needing verification of grades or enrollment should request either an official transcript or an enrollment verification through the Office of the Registrar.</w:t>
       </w:r>
     </w:p>
     <w:p>
@@ -4149,7 +4246,25 @@
           <w:sz w:val="24"/>
           <w:szCs w:val="21"/>
         </w:rPr>
-        <w:t>The instructor will ONLY reply to e-mails that are sent using D2L email system. Please allow your instructor 24-48 hours before replying back to your email.</w:t>
+        <w:t xml:space="preserve">The instructor will ONLY reply to e-mails that are sent using D2L email system. Please allow your instructor 24-48 hours before </w:t>
+      </w:r>
+      <w:proofErr w:type="gramStart"/>
+      <w:r>
+        <w:rPr>
+          <w:rFonts w:eastAsia="Times New Roman,Trebuchet MS" w:cstheme="minorHAnsi"/>
+          <w:sz w:val="24"/>
+          <w:szCs w:val="21"/>
+        </w:rPr>
+        <w:t>replying back</w:t>
+      </w:r>
+      <w:proofErr w:type="gramEnd"/>
+      <w:r>
+        <w:rPr>
+          <w:rFonts w:eastAsia="Times New Roman,Trebuchet MS" w:cstheme="minorHAnsi"/>
+          <w:sz w:val="24"/>
+          <w:szCs w:val="21"/>
+        </w:rPr>
+        <w:t xml:space="preserve"> to your email.</w:t>
       </w:r>
     </w:p>
     <w:p>
@@ -4390,13 +4505,23 @@
         </w:rPr>
         <w:t xml:space="preserve">Electronic Devices and Classroom Behavior Policy: </w:t>
       </w:r>
+      <w:proofErr w:type="gramStart"/>
       <w:r>
         <w:rPr>
           <w:rFonts w:eastAsia="Times New Roman" w:cstheme="minorHAnsi"/>
           <w:sz w:val="24"/>
           <w:szCs w:val="21"/>
         </w:rPr>
-        <w:t>In order to minimize the level of distraction, all beepers and cellular phones must be on quiet mode during class meeting times. Students who wish to use a computer/PDA for note taking need prior approval of the instructor since key clicks and other noises can distract other students. Recording of lectures by any method requires prior approval of the instructor. Students using a laptop in class should not check their email, browse the web, or in other way detract from the focus of the class.</w:t>
+        <w:t>In order to</w:t>
+      </w:r>
+      <w:proofErr w:type="gramEnd"/>
+      <w:r>
+        <w:rPr>
+          <w:rFonts w:eastAsia="Times New Roman" w:cstheme="minorHAnsi"/>
+          <w:sz w:val="24"/>
+          <w:szCs w:val="21"/>
+        </w:rPr>
+        <w:t xml:space="preserve"> minimize the level of distraction, all beepers and cellular phones must be on quiet mode during class meeting times. Students who wish to use a computer/PDA for note taking need prior approval of the instructor since key clicks and other noises can distract other students. Recording of lectures by any method requires prior approval of the instructor. Students using a laptop in class should not check their email, browse the web, or in other way detract from the focus of the class.</w:t>
       </w:r>
     </w:p>
     <w:p>
@@ -4641,7 +4766,27 @@
           <w:sz w:val="24"/>
           <w:szCs w:val="24"/>
         </w:rPr>
-        <w:t>When you seek help it is important that you bring the necessary materials with you so that we can effectively advise you. If you are seeking help with classroom work bring your text and your classroom notes. If you are seeking help with pencil and paper exercises bring your text, your classroom notes, and whatever attempts you have made with the exercises. If you are seeking help with a program, make sure you bring your code with the most current versions of files. Bring paper listings of these files. If you were getting error messages, record them as accurately as you can. Again, bring your most current versions of your work. The ability to help you is GREATLY reduced without the current versions.</w:t>
+        <w:t xml:space="preserve">When you seek help it is important that you bring the necessary materials with you so that we can effectively advise you. If you are seeking help with classroom work bring your text and your classroom notes. If you are seeking help with pencil and paper </w:t>
+      </w:r>
+      <w:proofErr w:type="gramStart"/>
+      <w:r>
+        <w:rPr>
+          <w:rFonts w:eastAsia="Arial"/>
+          <w:color w:val="000000" w:themeColor="text1"/>
+          <w:sz w:val="24"/>
+          <w:szCs w:val="24"/>
+        </w:rPr>
+        <w:t>exercises</w:t>
+      </w:r>
+      <w:proofErr w:type="gramEnd"/>
+      <w:r>
+        <w:rPr>
+          <w:rFonts w:eastAsia="Arial"/>
+          <w:color w:val="000000" w:themeColor="text1"/>
+          <w:sz w:val="24"/>
+          <w:szCs w:val="24"/>
+        </w:rPr>
+        <w:t xml:space="preserve"> bring your text, your classroom notes, and whatever attempts you have made with the exercises. If you are seeking help with a program, make sure you bring your code with the most current versions of files. Bring paper listings of these files. If you were getting error messages, record them as accurately as you can. Again, bring your most current versions of your work. The ability to help you is GREATLY reduced without the current versions.</w:t>
       </w:r>
     </w:p>
     <w:p>
@@ -4795,7 +4940,25 @@
           <w:sz w:val="24"/>
           <w:szCs w:val="24"/>
         </w:rPr>
-        <w:t xml:space="preserve">Students of Kennesaw State University are entitled to an environment that is conducive to learning and individual growth. To this end, students enrolling at Kennesaw State University assume a responsibility to </w:t>
+        <w:t xml:space="preserve">Students </w:t>
+      </w:r>
+      <w:proofErr w:type="gramStart"/>
+      <w:r>
+        <w:rPr>
+          <w:rFonts w:ascii="Arial" w:hAnsi="Arial" w:cs="Arial"/>
+          <w:sz w:val="24"/>
+          <w:szCs w:val="24"/>
+        </w:rPr>
+        <w:t>of</w:t>
+      </w:r>
+      <w:proofErr w:type="gramEnd"/>
+      <w:r>
+        <w:rPr>
+          <w:rFonts w:ascii="Arial" w:hAnsi="Arial" w:cs="Arial"/>
+          <w:sz w:val="24"/>
+          <w:szCs w:val="24"/>
+        </w:rPr>
+        <w:t xml:space="preserve"> Kennesaw State University are entitled to an environment that is conducive to learning and individual growth. To this end, students enrolling at Kennesaw State University assume a responsibility to </w:t>
       </w:r>
       <w:r>
         <w:rPr>
@@ -5129,7 +5292,43 @@
           <w:sz w:val="24"/>
           <w:szCs w:val="24"/>
         </w:rPr>
-        <w:t xml:space="preserve">Section II of the Student Code of Conduct addresses the University’s policy on academic honesty, including provisions regarding plagiarism and cheating, unauthorized access to University materials, misrepresentation/falsification of University records or academic work, malicious removal, retention, or destruction of library materials, malicious/intentional misuse of computer facilities and/or services, and misuse of student identification cards. Incidents of alleged academic misconduct will be handled through the established procedures of the University Judiciary Program, which includes either an “informal” resolution by a faculty member, resulting in a grade adjustment, or a formal hearing procedure, which may subject a student to the Code of Conduct’s minimum one semester suspension requirement. </w:t>
+        <w:t xml:space="preserve">Section II of the Student Code of Conduct addresses the University’s policy on academic honesty, including provisions regarding plagiarism and cheating, unauthorized access to </w:t>
+      </w:r>
+      <w:proofErr w:type="gramStart"/>
+      <w:r>
+        <w:rPr>
+          <w:rFonts w:eastAsia="Times New Roman" w:cstheme="minorHAnsi"/>
+          <w:sz w:val="24"/>
+          <w:szCs w:val="24"/>
+        </w:rPr>
+        <w:t>University</w:t>
+      </w:r>
+      <w:proofErr w:type="gramEnd"/>
+      <w:r>
+        <w:rPr>
+          <w:rFonts w:eastAsia="Times New Roman" w:cstheme="minorHAnsi"/>
+          <w:sz w:val="24"/>
+          <w:szCs w:val="24"/>
+        </w:rPr>
+        <w:t xml:space="preserve"> materials, misrepresentation/falsification of </w:t>
+      </w:r>
+      <w:proofErr w:type="gramStart"/>
+      <w:r>
+        <w:rPr>
+          <w:rFonts w:eastAsia="Times New Roman" w:cstheme="minorHAnsi"/>
+          <w:sz w:val="24"/>
+          <w:szCs w:val="24"/>
+        </w:rPr>
+        <w:t>University</w:t>
+      </w:r>
+      <w:proofErr w:type="gramEnd"/>
+      <w:r>
+        <w:rPr>
+          <w:rFonts w:eastAsia="Times New Roman" w:cstheme="minorHAnsi"/>
+          <w:sz w:val="24"/>
+          <w:szCs w:val="24"/>
+        </w:rPr>
+        <w:t xml:space="preserve"> records or academic work, malicious removal, retention, or destruction of library materials, malicious/intentional misuse of computer facilities and/or services, and misuse of student identification cards. Incidents of alleged academic misconduct will be handled through the established procedures of the University Judiciary Program, which includes either an “informal” resolution by a faculty member, resulting in a grade adjustment, or a formal hearing procedure, which may subject a student to the Code of Conduct’s minimum one semester suspension requirement. </w:t>
       </w:r>
     </w:p>
     <w:p>
@@ -5936,7 +6135,14 @@
                 <w:sz w:val="24"/>
                 <w:szCs w:val="24"/>
               </w:rPr>
-              <w:t>Warmup Project</w:t>
+              <w:t>Matrix</w:t>
+            </w:r>
+            <w:r>
+              <w:rPr>
+                <w:sz w:val="24"/>
+                <w:szCs w:val="24"/>
+              </w:rPr>
+              <w:t xml:space="preserve"> Project</w:t>
             </w:r>
           </w:p>
         </w:tc>
@@ -6497,6 +6703,103 @@
                 <w:sz w:val="24"/>
                 <w:szCs w:val="24"/>
               </w:rPr>
+              <w:t>Spring Break</w:t>
+            </w:r>
+          </w:p>
+        </w:tc>
+        <w:tc>
+          <w:tcPr>
+            <w:tcW w:w="1530" w:type="dxa"/>
+            <w:vAlign w:val="center"/>
+          </w:tcPr>
+          <w:p>
+            <w:pPr>
+              <w:jc w:val="center"/>
+              <w:rPr>
+                <w:sz w:val="24"/>
+                <w:szCs w:val="24"/>
+              </w:rPr>
+            </w:pPr>
+          </w:p>
+        </w:tc>
+        <w:tc>
+          <w:tcPr>
+            <w:tcW w:w="2476" w:type="dxa"/>
+            <w:tcMar>
+              <w:top w:w="20" w:type="nil"/>
+              <w:left w:w="20" w:type="nil"/>
+              <w:bottom w:w="20" w:type="nil"/>
+              <w:right w:w="20" w:type="nil"/>
+            </w:tcMar>
+            <w:vAlign w:val="center"/>
+          </w:tcPr>
+          <w:p>
+            <w:pPr>
+              <w:jc w:val="center"/>
+              <w:rPr>
+                <w:sz w:val="24"/>
+                <w:szCs w:val="24"/>
+              </w:rPr>
+            </w:pPr>
+          </w:p>
+        </w:tc>
+      </w:tr>
+      <w:tr>
+        <w:trPr>
+          <w:trHeight w:val="416"/>
+        </w:trPr>
+        <w:tc>
+          <w:tcPr>
+            <w:tcW w:w="830" w:type="dxa"/>
+            <w:tcMar>
+              <w:top w:w="20" w:type="nil"/>
+              <w:left w:w="20" w:type="nil"/>
+              <w:bottom w:w="20" w:type="nil"/>
+              <w:right w:w="20" w:type="nil"/>
+            </w:tcMar>
+            <w:vAlign w:val="center"/>
+          </w:tcPr>
+          <w:p>
+            <w:pPr>
+              <w:jc w:val="center"/>
+              <w:rPr>
+                <w:sz w:val="24"/>
+                <w:szCs w:val="24"/>
+              </w:rPr>
+            </w:pPr>
+            <w:r>
+              <w:rPr>
+                <w:sz w:val="24"/>
+                <w:szCs w:val="24"/>
+              </w:rPr>
+              <w:t>10</w:t>
+            </w:r>
+          </w:p>
+        </w:tc>
+        <w:tc>
+          <w:tcPr>
+            <w:tcW w:w="5627" w:type="dxa"/>
+            <w:tcMar>
+              <w:top w:w="20" w:type="nil"/>
+              <w:left w:w="20" w:type="nil"/>
+              <w:bottom w:w="20" w:type="nil"/>
+              <w:right w:w="20" w:type="nil"/>
+            </w:tcMar>
+            <w:vAlign w:val="center"/>
+          </w:tcPr>
+          <w:p>
+            <w:pPr>
+              <w:jc w:val="center"/>
+              <w:rPr>
+                <w:sz w:val="24"/>
+                <w:szCs w:val="24"/>
+              </w:rPr>
+            </w:pPr>
+            <w:r>
+              <w:rPr>
+                <w:sz w:val="24"/>
+                <w:szCs w:val="24"/>
+              </w:rPr>
               <w:t>MPI</w:t>
             </w:r>
           </w:p>
@@ -6580,7 +6883,14 @@
                 <w:sz w:val="24"/>
                 <w:szCs w:val="24"/>
               </w:rPr>
-              <w:t>10</w:t>
+              <w:t>1</w:t>
+            </w:r>
+            <w:r>
+              <w:rPr>
+                <w:sz w:val="24"/>
+                <w:szCs w:val="24"/>
+              </w:rPr>
+              <w:t>1</w:t>
             </w:r>
           </w:p>
         </w:tc>
@@ -6683,7 +6993,14 @@
                 <w:sz w:val="24"/>
                 <w:szCs w:val="24"/>
               </w:rPr>
-              <w:t>11</w:t>
+              <w:t>1</w:t>
+            </w:r>
+            <w:r>
+              <w:rPr>
+                <w:sz w:val="24"/>
+                <w:szCs w:val="24"/>
+              </w:rPr>
+              <w:t>2</w:t>
             </w:r>
           </w:p>
         </w:tc>
@@ -6747,6 +7064,134 @@
               </w:rPr>
               <w:t>Ch 5</w:t>
             </w:r>
+          </w:p>
+        </w:tc>
+        <w:tc>
+          <w:tcPr>
+            <w:tcW w:w="2476" w:type="dxa"/>
+            <w:tcBorders>
+              <w:top w:val="single" w:sz="4" w:space="0" w:color="auto"/>
+              <w:left w:val="single" w:sz="4" w:space="0" w:color="auto"/>
+              <w:bottom w:val="single" w:sz="4" w:space="0" w:color="auto"/>
+              <w:right w:val="single" w:sz="4" w:space="0" w:color="auto"/>
+            </w:tcBorders>
+            <w:tcMar>
+              <w:top w:w="20" w:type="nil"/>
+              <w:left w:w="20" w:type="nil"/>
+              <w:bottom w:w="20" w:type="nil"/>
+              <w:right w:w="20" w:type="nil"/>
+            </w:tcMar>
+            <w:vAlign w:val="center"/>
+          </w:tcPr>
+          <w:p>
+            <w:pPr>
+              <w:jc w:val="center"/>
+              <w:rPr>
+                <w:sz w:val="24"/>
+                <w:szCs w:val="24"/>
+              </w:rPr>
+            </w:pPr>
+          </w:p>
+        </w:tc>
+      </w:tr>
+      <w:tr>
+        <w:trPr>
+          <w:trHeight w:val="416"/>
+        </w:trPr>
+        <w:tc>
+          <w:tcPr>
+            <w:tcW w:w="830" w:type="dxa"/>
+            <w:tcBorders>
+              <w:top w:val="single" w:sz="4" w:space="0" w:color="auto"/>
+              <w:left w:val="single" w:sz="4" w:space="0" w:color="auto"/>
+              <w:bottom w:val="single" w:sz="4" w:space="0" w:color="auto"/>
+              <w:right w:val="single" w:sz="4" w:space="0" w:color="auto"/>
+            </w:tcBorders>
+            <w:tcMar>
+              <w:top w:w="20" w:type="nil"/>
+              <w:left w:w="20" w:type="nil"/>
+              <w:bottom w:w="20" w:type="nil"/>
+              <w:right w:w="20" w:type="nil"/>
+            </w:tcMar>
+            <w:vAlign w:val="center"/>
+          </w:tcPr>
+          <w:p>
+            <w:pPr>
+              <w:jc w:val="center"/>
+              <w:rPr>
+                <w:sz w:val="24"/>
+                <w:szCs w:val="24"/>
+              </w:rPr>
+            </w:pPr>
+            <w:r>
+              <w:rPr>
+                <w:sz w:val="24"/>
+                <w:szCs w:val="24"/>
+              </w:rPr>
+              <w:t>1</w:t>
+            </w:r>
+            <w:r>
+              <w:rPr>
+                <w:sz w:val="24"/>
+                <w:szCs w:val="24"/>
+              </w:rPr>
+              <w:t>3</w:t>
+            </w:r>
+          </w:p>
+        </w:tc>
+        <w:tc>
+          <w:tcPr>
+            <w:tcW w:w="5627" w:type="dxa"/>
+            <w:tcBorders>
+              <w:top w:val="single" w:sz="4" w:space="0" w:color="auto"/>
+              <w:left w:val="single" w:sz="4" w:space="0" w:color="auto"/>
+              <w:bottom w:val="single" w:sz="4" w:space="0" w:color="auto"/>
+              <w:right w:val="single" w:sz="4" w:space="0" w:color="auto"/>
+            </w:tcBorders>
+            <w:tcMar>
+              <w:top w:w="20" w:type="nil"/>
+              <w:left w:w="20" w:type="nil"/>
+              <w:bottom w:w="20" w:type="nil"/>
+              <w:right w:w="20" w:type="nil"/>
+            </w:tcMar>
+            <w:vAlign w:val="center"/>
+          </w:tcPr>
+          <w:p>
+            <w:pPr>
+              <w:jc w:val="center"/>
+              <w:rPr>
+                <w:sz w:val="24"/>
+                <w:szCs w:val="24"/>
+              </w:rPr>
+            </w:pPr>
+            <w:r>
+              <w:rPr>
+                <w:sz w:val="24"/>
+                <w:szCs w:val="24"/>
+              </w:rPr>
+              <w:t>Lab3</w:t>
+            </w:r>
+          </w:p>
+        </w:tc>
+        <w:tc>
+          <w:tcPr>
+            <w:tcW w:w="1530" w:type="dxa"/>
+            <w:tcBorders>
+              <w:top w:val="single" w:sz="4" w:space="0" w:color="auto"/>
+              <w:left w:val="single" w:sz="4" w:space="0" w:color="auto"/>
+              <w:bottom w:val="single" w:sz="4" w:space="0" w:color="auto"/>
+              <w:right w:val="single" w:sz="4" w:space="0" w:color="auto"/>
+            </w:tcBorders>
+            <w:vAlign w:val="center"/>
+          </w:tcPr>
+          <w:p>
+            <w:pPr>
+              <w:jc w:val="center"/>
+              <w:rPr>
+                <w:sz w:val="24"/>
+                <w:szCs w:val="24"/>
+              </w:rPr>
+            </w:pPr>
           </w:p>
         </w:tc>
         <w:tc>
@@ -6818,7 +7263,14 @@
                 <w:sz w:val="24"/>
                 <w:szCs w:val="24"/>
               </w:rPr>
-              <w:t>12</w:t>
+              <w:t>1</w:t>
+            </w:r>
+            <w:r>
+              <w:rPr>
+                <w:sz w:val="24"/>
+                <w:szCs w:val="24"/>
+              </w:rPr>
+              <w:t>4</w:t>
             </w:r>
           </w:p>
         </w:tc>
@@ -6852,7 +7304,14 @@
                 <w:sz w:val="24"/>
                 <w:szCs w:val="24"/>
               </w:rPr>
-              <w:t>Lab3</w:t>
+              <w:t>research paper</w:t>
+            </w:r>
+            <w:r>
+              <w:rPr>
+                <w:sz w:val="24"/>
+                <w:szCs w:val="24"/>
+              </w:rPr>
+              <w:t xml:space="preserve"> I</w:t>
             </w:r>
           </w:p>
         </w:tc>
@@ -6939,7 +7398,14 @@
                 <w:sz w:val="24"/>
                 <w:szCs w:val="24"/>
               </w:rPr>
-              <w:t>13</w:t>
+              <w:t>1</w:t>
+            </w:r>
+            <w:r>
+              <w:rPr>
+                <w:sz w:val="24"/>
+                <w:szCs w:val="24"/>
+              </w:rPr>
+              <w:t>5</w:t>
             </w:r>
           </w:p>
         </w:tc>
@@ -6973,7 +7439,14 @@
                 <w:sz w:val="24"/>
                 <w:szCs w:val="24"/>
               </w:rPr>
-              <w:t>Distributed system I (research paper)</w:t>
+              <w:t>research paper I</w:t>
+            </w:r>
+            <w:r>
+              <w:rPr>
+                <w:sz w:val="24"/>
+                <w:szCs w:val="24"/>
+              </w:rPr>
+              <w:t>I</w:t>
             </w:r>
           </w:p>
         </w:tc>
@@ -7060,7 +7533,14 @@
                 <w:sz w:val="24"/>
                 <w:szCs w:val="24"/>
               </w:rPr>
-              <w:t>14</w:t>
+              <w:t>1</w:t>
+            </w:r>
+            <w:r>
+              <w:rPr>
+                <w:sz w:val="24"/>
+                <w:szCs w:val="24"/>
+              </w:rPr>
+              <w:t>6</w:t>
             </w:r>
           </w:p>
         </w:tc>
@@ -7094,7 +7574,7 @@
                 <w:sz w:val="24"/>
                 <w:szCs w:val="24"/>
               </w:rPr>
-              <w:t>Distributed system II (research paper)</w:t>
+              <w:t>GPU programming</w:t>
             </w:r>
           </w:p>
         </w:tc>
@@ -7144,248 +7624,13 @@
                 <w:szCs w:val="24"/>
               </w:rPr>
             </w:pPr>
-          </w:p>
-        </w:tc>
-      </w:tr>
-      <w:tr>
-        <w:trPr>
-          <w:trHeight w:val="416"/>
-        </w:trPr>
-        <w:tc>
-          <w:tcPr>
-            <w:tcW w:w="830" w:type="dxa"/>
-            <w:tcBorders>
-              <w:top w:val="single" w:sz="4" w:space="0" w:color="auto"/>
-              <w:left w:val="single" w:sz="4" w:space="0" w:color="auto"/>
-              <w:bottom w:val="single" w:sz="4" w:space="0" w:color="auto"/>
-              <w:right w:val="single" w:sz="4" w:space="0" w:color="auto"/>
-            </w:tcBorders>
-            <w:tcMar>
-              <w:top w:w="20" w:type="nil"/>
-              <w:left w:w="20" w:type="nil"/>
-              <w:bottom w:w="20" w:type="nil"/>
-              <w:right w:w="20" w:type="nil"/>
-            </w:tcMar>
-            <w:vAlign w:val="center"/>
-          </w:tcPr>
-          <w:p>
-            <w:pPr>
-              <w:jc w:val="center"/>
-              <w:rPr>
-                <w:sz w:val="24"/>
-                <w:szCs w:val="24"/>
-              </w:rPr>
-            </w:pPr>
             <w:r>
               <w:rPr>
                 <w:sz w:val="24"/>
                 <w:szCs w:val="24"/>
               </w:rPr>
-              <w:t>15</w:t>
+              <w:t>GPU Project</w:t>
             </w:r>
-          </w:p>
-        </w:tc>
-        <w:tc>
-          <w:tcPr>
-            <w:tcW w:w="5627" w:type="dxa"/>
-            <w:tcBorders>
-              <w:top w:val="single" w:sz="4" w:space="0" w:color="auto"/>
-              <w:left w:val="single" w:sz="4" w:space="0" w:color="auto"/>
-              <w:bottom w:val="single" w:sz="4" w:space="0" w:color="auto"/>
-              <w:right w:val="single" w:sz="4" w:space="0" w:color="auto"/>
-            </w:tcBorders>
-            <w:tcMar>
-              <w:top w:w="20" w:type="nil"/>
-              <w:left w:w="20" w:type="nil"/>
-              <w:bottom w:w="20" w:type="nil"/>
-              <w:right w:w="20" w:type="nil"/>
-            </w:tcMar>
-            <w:vAlign w:val="center"/>
-          </w:tcPr>
-          <w:p>
-            <w:pPr>
-              <w:jc w:val="center"/>
-              <w:rPr>
-                <w:sz w:val="24"/>
-                <w:szCs w:val="24"/>
-              </w:rPr>
-            </w:pPr>
-            <w:r>
-              <w:rPr>
-                <w:sz w:val="24"/>
-                <w:szCs w:val="24"/>
-              </w:rPr>
-              <w:t>Thanksgiving break</w:t>
-            </w:r>
-          </w:p>
-        </w:tc>
-        <w:tc>
-          <w:tcPr>
-            <w:tcW w:w="1530" w:type="dxa"/>
-            <w:tcBorders>
-              <w:top w:val="single" w:sz="4" w:space="0" w:color="auto"/>
-              <w:left w:val="single" w:sz="4" w:space="0" w:color="auto"/>
-              <w:bottom w:val="single" w:sz="4" w:space="0" w:color="auto"/>
-              <w:right w:val="single" w:sz="4" w:space="0" w:color="auto"/>
-            </w:tcBorders>
-            <w:vAlign w:val="center"/>
-          </w:tcPr>
-          <w:p>
-            <w:pPr>
-              <w:jc w:val="center"/>
-              <w:rPr>
-                <w:sz w:val="24"/>
-                <w:szCs w:val="24"/>
-              </w:rPr>
-            </w:pPr>
-          </w:p>
-        </w:tc>
-        <w:tc>
-          <w:tcPr>
-            <w:tcW w:w="2476" w:type="dxa"/>
-            <w:tcBorders>
-              <w:top w:val="single" w:sz="4" w:space="0" w:color="auto"/>
-              <w:left w:val="single" w:sz="4" w:space="0" w:color="auto"/>
-              <w:bottom w:val="single" w:sz="4" w:space="0" w:color="auto"/>
-              <w:right w:val="single" w:sz="4" w:space="0" w:color="auto"/>
-            </w:tcBorders>
-            <w:tcMar>
-              <w:top w:w="20" w:type="nil"/>
-              <w:left w:w="20" w:type="nil"/>
-              <w:bottom w:w="20" w:type="nil"/>
-              <w:right w:w="20" w:type="nil"/>
-            </w:tcMar>
-            <w:vAlign w:val="center"/>
-          </w:tcPr>
-          <w:p>
-            <w:pPr>
-              <w:jc w:val="center"/>
-              <w:rPr>
-                <w:sz w:val="24"/>
-                <w:szCs w:val="24"/>
-              </w:rPr>
-            </w:pPr>
-          </w:p>
-        </w:tc>
-      </w:tr>
-      <w:tr>
-        <w:trPr>
-          <w:trHeight w:val="416"/>
-        </w:trPr>
-        <w:tc>
-          <w:tcPr>
-            <w:tcW w:w="830" w:type="dxa"/>
-            <w:tcBorders>
-              <w:top w:val="single" w:sz="4" w:space="0" w:color="auto"/>
-              <w:left w:val="single" w:sz="4" w:space="0" w:color="auto"/>
-              <w:bottom w:val="single" w:sz="4" w:space="0" w:color="auto"/>
-              <w:right w:val="single" w:sz="4" w:space="0" w:color="auto"/>
-            </w:tcBorders>
-            <w:tcMar>
-              <w:top w:w="20" w:type="nil"/>
-              <w:left w:w="20" w:type="nil"/>
-              <w:bottom w:w="20" w:type="nil"/>
-              <w:right w:w="20" w:type="nil"/>
-            </w:tcMar>
-            <w:vAlign w:val="center"/>
-          </w:tcPr>
-          <w:p>
-            <w:pPr>
-              <w:jc w:val="center"/>
-              <w:rPr>
-                <w:sz w:val="24"/>
-                <w:szCs w:val="24"/>
-              </w:rPr>
-            </w:pPr>
-            <w:r>
-              <w:rPr>
-                <w:sz w:val="24"/>
-                <w:szCs w:val="24"/>
-              </w:rPr>
-              <w:t>16</w:t>
-            </w:r>
-          </w:p>
-        </w:tc>
-        <w:tc>
-          <w:tcPr>
-            <w:tcW w:w="5627" w:type="dxa"/>
-            <w:tcBorders>
-              <w:top w:val="single" w:sz="4" w:space="0" w:color="auto"/>
-              <w:left w:val="single" w:sz="4" w:space="0" w:color="auto"/>
-              <w:bottom w:val="single" w:sz="4" w:space="0" w:color="auto"/>
-              <w:right w:val="single" w:sz="4" w:space="0" w:color="auto"/>
-            </w:tcBorders>
-            <w:tcMar>
-              <w:top w:w="20" w:type="nil"/>
-              <w:left w:w="20" w:type="nil"/>
-              <w:bottom w:w="20" w:type="nil"/>
-              <w:right w:w="20" w:type="nil"/>
-            </w:tcMar>
-            <w:vAlign w:val="center"/>
-          </w:tcPr>
-          <w:p>
-            <w:pPr>
-              <w:jc w:val="center"/>
-              <w:rPr>
-                <w:sz w:val="24"/>
-                <w:szCs w:val="24"/>
-              </w:rPr>
-            </w:pPr>
-            <w:r>
-              <w:rPr>
-                <w:sz w:val="24"/>
-                <w:szCs w:val="24"/>
-              </w:rPr>
-              <w:t>Review</w:t>
-            </w:r>
-          </w:p>
-        </w:tc>
-        <w:tc>
-          <w:tcPr>
-            <w:tcW w:w="1530" w:type="dxa"/>
-            <w:tcBorders>
-              <w:top w:val="single" w:sz="4" w:space="0" w:color="auto"/>
-              <w:left w:val="single" w:sz="4" w:space="0" w:color="auto"/>
-              <w:bottom w:val="single" w:sz="4" w:space="0" w:color="auto"/>
-              <w:right w:val="single" w:sz="4" w:space="0" w:color="auto"/>
-            </w:tcBorders>
-            <w:vAlign w:val="center"/>
-          </w:tcPr>
-          <w:p>
-            <w:pPr>
-              <w:jc w:val="center"/>
-              <w:rPr>
-                <w:sz w:val="24"/>
-                <w:szCs w:val="24"/>
-              </w:rPr>
-            </w:pPr>
-          </w:p>
-        </w:tc>
-        <w:tc>
-          <w:tcPr>
-            <w:tcW w:w="2476" w:type="dxa"/>
-            <w:tcBorders>
-              <w:top w:val="single" w:sz="4" w:space="0" w:color="auto"/>
-              <w:left w:val="single" w:sz="4" w:space="0" w:color="auto"/>
-              <w:bottom w:val="single" w:sz="4" w:space="0" w:color="auto"/>
-              <w:right w:val="single" w:sz="4" w:space="0" w:color="auto"/>
-            </w:tcBorders>
-            <w:tcMar>
-              <w:top w:w="20" w:type="nil"/>
-              <w:left w:w="20" w:type="nil"/>
-              <w:bottom w:w="20" w:type="nil"/>
-              <w:right w:w="20" w:type="nil"/>
-            </w:tcMar>
-            <w:vAlign w:val="center"/>
-          </w:tcPr>
-          <w:p>
-            <w:pPr>
-              <w:jc w:val="center"/>
-              <w:rPr>
-                <w:sz w:val="24"/>
-                <w:szCs w:val="24"/>
-              </w:rPr>
-            </w:pPr>
           </w:p>
         </w:tc>
       </w:tr>
@@ -9772,6 +10017,19 @@
 </file>
 
 <file path=customXml/item1.xml><?xml version="1.0" encoding="utf-8"?>
+<?mso-contentType ?>
+<FormTemplates xmlns="http://schemas.microsoft.com/sharepoint/v3/contenttype/forms">
+  <Display>DocumentLibraryForm</Display>
+  <Edit>DocumentLibraryForm</Edit>
+  <New>DocumentLibraryForm</New>
+</FormTemplates>
+</file>
+
+<file path=customXml/item2.xml><?xml version="1.0" encoding="utf-8"?>
+<b:Sources xmlns:b="http://schemas.openxmlformats.org/officeDocument/2006/bibliography" xmlns="http://schemas.openxmlformats.org/officeDocument/2006/bibliography" SelectedStyle="/APASixthEditionOfficeOnline.xsl" StyleName="APA" Version="6"/>
+</file>
+
+<file path=customXml/item3.xml><?xml version="1.0" encoding="utf-8"?>
 <p:properties xmlns:p="http://schemas.microsoft.com/office/2006/metadata/properties" xmlns:xsi="http://www.w3.org/2001/XMLSchema-instance" xmlns:pc="http://schemas.microsoft.com/office/infopath/2007/PartnerControls">
   <documentManagement>
     <lcf76f155ced4ddcb4097134ff3c332f xmlns="2b50b422-c025-439b-8df6-71285c110892">
@@ -9781,19 +10039,6 @@
     <Date xmlns="2b50b422-c025-439b-8df6-71285c110892" xsi:nil="true"/>
   </documentManagement>
 </p:properties>
-</file>
-
-<file path=customXml/item2.xml><?xml version="1.0" encoding="utf-8"?>
-<b:Sources xmlns:b="http://schemas.openxmlformats.org/officeDocument/2006/bibliography" xmlns="http://schemas.openxmlformats.org/officeDocument/2006/bibliography" SelectedStyle="/APASixthEditionOfficeOnline.xsl" StyleName="APA" Version="6"/>
-</file>
-
-<file path=customXml/item3.xml><?xml version="1.0" encoding="utf-8"?>
-<?mso-contentType ?>
-<FormTemplates xmlns="http://schemas.microsoft.com/sharepoint/v3/contenttype/forms">
-  <Display>DocumentLibraryForm</Display>
-  <Edit>DocumentLibraryForm</Edit>
-  <New>DocumentLibraryForm</New>
-</FormTemplates>
 </file>
 
 <file path=customXml/item4.xml><?xml version="1.0" encoding="utf-8"?>
@@ -10052,12 +10297,9 @@
 </file>
 
 <file path=customXml/itemProps1.xml><?xml version="1.0" encoding="utf-8"?>
-<ds:datastoreItem xmlns:ds="http://schemas.openxmlformats.org/officeDocument/2006/customXml" ds:itemID="{2EF9BEFA-B9A7-4873-8674-716F4FCF67A5}">
+<ds:datastoreItem xmlns:ds="http://schemas.openxmlformats.org/officeDocument/2006/customXml" ds:itemID="{73D07C5C-AC67-410C-B500-6A01FD3AE539}">
   <ds:schemaRefs>
-    <ds:schemaRef ds:uri="http://schemas.microsoft.com/office/2006/metadata/properties"/>
-    <ds:schemaRef ds:uri="http://schemas.microsoft.com/office/infopath/2007/PartnerControls"/>
-    <ds:schemaRef ds:uri="2b50b422-c025-439b-8df6-71285c110892"/>
-    <ds:schemaRef ds:uri="09241bc2-aa07-462a-9c49-d382f2ea7c29"/>
+    <ds:schemaRef ds:uri="http://schemas.microsoft.com/sharepoint/v3/contenttype/forms"/>
   </ds:schemaRefs>
 </ds:datastoreItem>
 </file>
@@ -10071,9 +10313,12 @@
 </file>
 
 <file path=customXml/itemProps3.xml><?xml version="1.0" encoding="utf-8"?>
-<ds:datastoreItem xmlns:ds="http://schemas.openxmlformats.org/officeDocument/2006/customXml" ds:itemID="{73D07C5C-AC67-410C-B500-6A01FD3AE539}">
+<ds:datastoreItem xmlns:ds="http://schemas.openxmlformats.org/officeDocument/2006/customXml" ds:itemID="{2EF9BEFA-B9A7-4873-8674-716F4FCF67A5}">
   <ds:schemaRefs>
-    <ds:schemaRef ds:uri="http://schemas.microsoft.com/sharepoint/v3/contenttype/forms"/>
+    <ds:schemaRef ds:uri="http://schemas.microsoft.com/office/2006/metadata/properties"/>
+    <ds:schemaRef ds:uri="http://schemas.microsoft.com/office/infopath/2007/PartnerControls"/>
+    <ds:schemaRef ds:uri="2b50b422-c025-439b-8df6-71285c110892"/>
+    <ds:schemaRef ds:uri="09241bc2-aa07-462a-9c49-d382f2ea7c29"/>
   </ds:schemaRefs>
 </ds:datastoreItem>
 </file>

--- a/teaching/2026Spring/4522/syllabus.docx
+++ b/teaching/2026Spring/4522/syllabus.docx
@@ -799,6 +799,12 @@
             <w:sz w:val="24"/>
             <w:szCs w:val="24"/>
           </w:rPr>
+          <w:t>‬</w:t>
+        </w:r>
+        <w:r>
+          <w:t>‬</w:t>
+        </w:r>
+        <w:r>
           <w:t>‬</w:t>
         </w:r>
         <w:r>
@@ -10017,19 +10023,10 @@
 </file>
 
 <file path=customXml/item1.xml><?xml version="1.0" encoding="utf-8"?>
-<?mso-contentType ?>
-<FormTemplates xmlns="http://schemas.microsoft.com/sharepoint/v3/contenttype/forms">
-  <Display>DocumentLibraryForm</Display>
-  <Edit>DocumentLibraryForm</Edit>
-  <New>DocumentLibraryForm</New>
-</FormTemplates>
+<b:Sources xmlns:b="http://schemas.openxmlformats.org/officeDocument/2006/bibliography" xmlns="http://schemas.openxmlformats.org/officeDocument/2006/bibliography" SelectedStyle="/APASixthEditionOfficeOnline.xsl" StyleName="APA" Version="6"/>
 </file>
 
 <file path=customXml/item2.xml><?xml version="1.0" encoding="utf-8"?>
-<b:Sources xmlns:b="http://schemas.openxmlformats.org/officeDocument/2006/bibliography" xmlns="http://schemas.openxmlformats.org/officeDocument/2006/bibliography" SelectedStyle="/APASixthEditionOfficeOnline.xsl" StyleName="APA" Version="6"/>
-</file>
-
-<file path=customXml/item3.xml><?xml version="1.0" encoding="utf-8"?>
 <p:properties xmlns:p="http://schemas.microsoft.com/office/2006/metadata/properties" xmlns:xsi="http://www.w3.org/2001/XMLSchema-instance" xmlns:pc="http://schemas.microsoft.com/office/infopath/2007/PartnerControls">
   <documentManagement>
     <lcf76f155ced4ddcb4097134ff3c332f xmlns="2b50b422-c025-439b-8df6-71285c110892">
@@ -10041,7 +10038,7 @@
 </p:properties>
 </file>
 
-<file path=customXml/item4.xml><?xml version="1.0" encoding="utf-8"?>
+<file path=customXml/item3.xml><?xml version="1.0" encoding="utf-8"?>
 <ct:contentTypeSchema xmlns:ct="http://schemas.microsoft.com/office/2006/metadata/contentType" xmlns:ma="http://schemas.microsoft.com/office/2006/metadata/properties/metaAttributes" ct:_="" ma:_="" ma:contentTypeName="Document" ma:contentTypeID="0x0101005C8694EDDC556D48A3A2F9DAB14640A9" ma:contentTypeVersion="19" ma:contentTypeDescription="Create a new document." ma:contentTypeScope="" ma:versionID="007d6f60398a2a62edd16a45528de149">
   <xsd:schema xmlns:xsd="http://www.w3.org/2001/XMLSchema" xmlns:xs="http://www.w3.org/2001/XMLSchema" xmlns:p="http://schemas.microsoft.com/office/2006/metadata/properties" xmlns:ns2="2b50b422-c025-439b-8df6-71285c110892" xmlns:ns3="09241bc2-aa07-462a-9c49-d382f2ea7c29" targetNamespace="http://schemas.microsoft.com/office/2006/metadata/properties" ma:root="true" ma:fieldsID="c4d679a5101131d6e654ceafde843fca" ns2:_="" ns3:_="">
     <xsd:import namespace="2b50b422-c025-439b-8df6-71285c110892"/>
@@ -10296,15 +10293,16 @@
 </ct:contentTypeSchema>
 </file>
 
-<file path=customXml/itemProps1.xml><?xml version="1.0" encoding="utf-8"?>
-<ds:datastoreItem xmlns:ds="http://schemas.openxmlformats.org/officeDocument/2006/customXml" ds:itemID="{73D07C5C-AC67-410C-B500-6A01FD3AE539}">
-  <ds:schemaRefs>
-    <ds:schemaRef ds:uri="http://schemas.microsoft.com/sharepoint/v3/contenttype/forms"/>
-  </ds:schemaRefs>
-</ds:datastoreItem>
+<file path=customXml/item4.xml><?xml version="1.0" encoding="utf-8"?>
+<?mso-contentType ?>
+<FormTemplates xmlns="http://schemas.microsoft.com/sharepoint/v3/contenttype/forms">
+  <Display>DocumentLibraryForm</Display>
+  <Edit>DocumentLibraryForm</Edit>
+  <New>DocumentLibraryForm</New>
+</FormTemplates>
 </file>
 
-<file path=customXml/itemProps2.xml><?xml version="1.0" encoding="utf-8"?>
+<file path=customXml/itemProps1.xml><?xml version="1.0" encoding="utf-8"?>
 <ds:datastoreItem xmlns:ds="http://schemas.openxmlformats.org/officeDocument/2006/customXml" ds:itemID="{344FEE3B-644C-4A73-B503-C3E417606310}">
   <ds:schemaRefs>
     <ds:schemaRef ds:uri="http://schemas.openxmlformats.org/officeDocument/2006/bibliography"/>
@@ -10312,7 +10310,7 @@
 </ds:datastoreItem>
 </file>
 
-<file path=customXml/itemProps3.xml><?xml version="1.0" encoding="utf-8"?>
+<file path=customXml/itemProps2.xml><?xml version="1.0" encoding="utf-8"?>
 <ds:datastoreItem xmlns:ds="http://schemas.openxmlformats.org/officeDocument/2006/customXml" ds:itemID="{2EF9BEFA-B9A7-4873-8674-716F4FCF67A5}">
   <ds:schemaRefs>
     <ds:schemaRef ds:uri="http://schemas.microsoft.com/office/2006/metadata/properties"/>
@@ -10323,7 +10321,7 @@
 </ds:datastoreItem>
 </file>
 
-<file path=customXml/itemProps4.xml><?xml version="1.0" encoding="utf-8"?>
+<file path=customXml/itemProps3.xml><?xml version="1.0" encoding="utf-8"?>
 <ds:datastoreItem xmlns:ds="http://schemas.openxmlformats.org/officeDocument/2006/customXml" ds:itemID="{B7223C37-FB7A-4528-A4A1-FA32EDCF07E0}">
   <ds:schemaRefs>
     <ds:schemaRef ds:uri="http://schemas.microsoft.com/office/2006/metadata/contentType"/>
@@ -10340,4 +10338,12 @@
     <ds:schemaRef ds:uri="http://schemas.microsoft.com/internal/obd"/>
   </ds:schemaRefs>
 </ds:datastoreItem>
+</file>
+
+<file path=customXml/itemProps4.xml><?xml version="1.0" encoding="utf-8"?>
+<ds:datastoreItem xmlns:ds="http://schemas.openxmlformats.org/officeDocument/2006/customXml" ds:itemID="{73D07C5C-AC67-410C-B500-6A01FD3AE539}">
+  <ds:schemaRefs>
+    <ds:schemaRef ds:uri="http://schemas.microsoft.com/sharepoint/v3/contenttype/forms"/>
+  </ds:schemaRefs>
+</ds:datastoreItem>
 </file>